--- a/Iteración 3/Decisiones de Diseño revisadas por ASC/ADD-013.docx
+++ b/Iteración 3/Decisiones de Diseño revisadas por ASC/ADD-013.docx
@@ -53,13 +53,7 @@
               <w:spacing w:line="240" w:lineRule="auto"/>
             </w:pPr>
             <w:r>
-              <w:t xml:space="preserve">Módulo identificación </w:t>
-            </w:r>
-            <w:r>
-              <w:t xml:space="preserve"> </w:t>
-            </w:r>
-            <w:r>
-              <w:t>llamadas</w:t>
+              <w:t>Módulo identificación llamadas</w:t>
             </w:r>
           </w:p>
         </w:tc>
@@ -278,7 +272,13 @@
               <w:spacing w:line="240" w:lineRule="auto"/>
             </w:pPr>
             <w:r>
-              <w:t>Con esta clase dividimos el funcionamiento en operaciones, que lo hacen mas escalable y generamos una instancia de un objeto con los datos del usuario</w:t>
+              <w:t>Con esta clase dividimos el funcionamiento en operaciones, que lo hacen m</w:t>
+            </w:r>
+            <w:r>
+              <w:t>á</w:t>
+            </w:r>
+            <w:r>
+              <w:t>s escalable y generamos una instancia de un objeto con los datos del usuario</w:t>
             </w:r>
           </w:p>
         </w:tc>
@@ -320,7 +320,7 @@
               <w:spacing w:line="240" w:lineRule="auto"/>
             </w:pPr>
             <w:r>
-              <w:t>Pendiente</w:t>
+              <w:t>Rechazada</w:t>
             </w:r>
           </w:p>
         </w:tc>
@@ -367,6 +367,91 @@
             <w:r>
               <w:t>.1</w:t>
             </w:r>
+          </w:p>
+        </w:tc>
+      </w:tr>
+      <w:tr>
+        <w:tc>
+          <w:tcPr>
+            <w:tcW w:w="4247" w:type="dxa"/>
+            <w:tcBorders>
+              <w:top w:val="single" w:sz="4" w:space="0" w:color="auto"/>
+              <w:left w:val="single" w:sz="4" w:space="0" w:color="auto"/>
+              <w:bottom w:val="single" w:sz="4" w:space="0" w:color="auto"/>
+              <w:right w:val="single" w:sz="4" w:space="0" w:color="auto"/>
+            </w:tcBorders>
+            <w:hideMark/>
+          </w:tcPr>
+          <w:p>
+            <w:pPr>
+              <w:spacing w:line="240" w:lineRule="auto"/>
+            </w:pPr>
+            <w:r>
+              <w:t>Alternative decisions (options)</w:t>
+            </w:r>
+          </w:p>
+        </w:tc>
+        <w:tc>
+          <w:tcPr>
+            <w:tcW w:w="4483" w:type="dxa"/>
+            <w:tcBorders>
+              <w:top w:val="single" w:sz="4" w:space="0" w:color="auto"/>
+              <w:left w:val="single" w:sz="4" w:space="0" w:color="auto"/>
+              <w:bottom w:val="single" w:sz="4" w:space="0" w:color="auto"/>
+              <w:right w:val="single" w:sz="4" w:space="0" w:color="auto"/>
+            </w:tcBorders>
+            <w:shd w:val="clear" w:color="auto" w:fill="FFFFFF" w:themeFill="background1"/>
+            <w:hideMark/>
+          </w:tcPr>
+          <w:p>
+            <w:pPr>
+              <w:spacing w:line="240" w:lineRule="auto"/>
+            </w:pPr>
+            <w:r>
+              <w:t>-</w:t>
+            </w:r>
+          </w:p>
+        </w:tc>
+      </w:tr>
+      <w:tr>
+        <w:tc>
+          <w:tcPr>
+            <w:tcW w:w="4247" w:type="dxa"/>
+            <w:tcBorders>
+              <w:top w:val="single" w:sz="4" w:space="0" w:color="auto"/>
+              <w:left w:val="single" w:sz="4" w:space="0" w:color="auto"/>
+              <w:bottom w:val="single" w:sz="4" w:space="0" w:color="auto"/>
+              <w:right w:val="single" w:sz="4" w:space="0" w:color="auto"/>
+            </w:tcBorders>
+            <w:hideMark/>
+          </w:tcPr>
+          <w:p>
+            <w:pPr>
+              <w:spacing w:line="240" w:lineRule="auto"/>
+            </w:pPr>
+            <w:r>
+              <w:t>Decision outcome (options selected)</w:t>
+            </w:r>
+          </w:p>
+        </w:tc>
+        <w:tc>
+          <w:tcPr>
+            <w:tcW w:w="4483" w:type="dxa"/>
+            <w:tcBorders>
+              <w:top w:val="single" w:sz="4" w:space="0" w:color="auto"/>
+              <w:left w:val="single" w:sz="4" w:space="0" w:color="auto"/>
+              <w:bottom w:val="single" w:sz="4" w:space="0" w:color="auto"/>
+              <w:right w:val="single" w:sz="4" w:space="0" w:color="auto"/>
+            </w:tcBorders>
+            <w:hideMark/>
+          </w:tcPr>
+          <w:p>
+            <w:pPr>
+              <w:spacing w:line="240" w:lineRule="auto"/>
+            </w:pPr>
+            <w:r>
+              <w:t>-</w:t>
+            </w:r>
             <w:bookmarkStart w:id="0" w:name="_GoBack"/>
             <w:bookmarkEnd w:id="0"/>
           </w:p>
@@ -389,7 +474,7 @@
               <w:spacing w:line="240" w:lineRule="auto"/>
             </w:pPr>
             <w:r>
-              <w:t>Alternative decisions (options)</w:t>
+              <w:t>Pros</w:t>
             </w:r>
           </w:p>
         </w:tc>
@@ -402,13 +487,15 @@
               <w:bottom w:val="single" w:sz="4" w:space="0" w:color="auto"/>
               <w:right w:val="single" w:sz="4" w:space="0" w:color="auto"/>
             </w:tcBorders>
-            <w:shd w:val="clear" w:color="auto" w:fill="FFFFFF" w:themeFill="background1"/>
-            <w:hideMark/>
-          </w:tcPr>
-          <w:p>
-            <w:pPr>
-              <w:spacing w:line="240" w:lineRule="auto"/>
-            </w:pPr>
+            <w:hideMark/>
+          </w:tcPr>
+          <w:p>
+            <w:pPr>
+              <w:spacing w:line="240" w:lineRule="auto"/>
+            </w:pPr>
+            <w:r>
+              <w:t>-</w:t>
+            </w:r>
           </w:p>
         </w:tc>
       </w:tr>
@@ -429,7 +516,7 @@
               <w:spacing w:line="240" w:lineRule="auto"/>
             </w:pPr>
             <w:r>
-              <w:t>Decision outcome (options selected)</w:t>
+              <w:t>Cons</w:t>
             </w:r>
           </w:p>
         </w:tc>
@@ -449,97 +536,7 @@
               <w:spacing w:line="240" w:lineRule="auto"/>
             </w:pPr>
             <w:r>
-              <w:t>?</w:t>
-            </w:r>
-          </w:p>
-        </w:tc>
-      </w:tr>
-      <w:tr>
-        <w:tc>
-          <w:tcPr>
-            <w:tcW w:w="4247" w:type="dxa"/>
-            <w:tcBorders>
-              <w:top w:val="single" w:sz="4" w:space="0" w:color="auto"/>
-              <w:left w:val="single" w:sz="4" w:space="0" w:color="auto"/>
-              <w:bottom w:val="single" w:sz="4" w:space="0" w:color="auto"/>
-              <w:right w:val="single" w:sz="4" w:space="0" w:color="auto"/>
-            </w:tcBorders>
-            <w:hideMark/>
-          </w:tcPr>
-          <w:p>
-            <w:pPr>
-              <w:spacing w:line="240" w:lineRule="auto"/>
-            </w:pPr>
-            <w:r>
-              <w:t>Pros</w:t>
-            </w:r>
-          </w:p>
-        </w:tc>
-        <w:tc>
-          <w:tcPr>
-            <w:tcW w:w="4483" w:type="dxa"/>
-            <w:tcBorders>
-              <w:top w:val="single" w:sz="4" w:space="0" w:color="auto"/>
-              <w:left w:val="single" w:sz="4" w:space="0" w:color="auto"/>
-              <w:bottom w:val="single" w:sz="4" w:space="0" w:color="auto"/>
-              <w:right w:val="single" w:sz="4" w:space="0" w:color="auto"/>
-            </w:tcBorders>
-            <w:hideMark/>
-          </w:tcPr>
-          <w:p>
-            <w:pPr>
-              <w:spacing w:line="240" w:lineRule="auto"/>
-            </w:pPr>
-            <w:r>
-              <w:t>?</w:t>
-            </w:r>
-          </w:p>
-        </w:tc>
-      </w:tr>
-      <w:tr>
-        <w:tc>
-          <w:tcPr>
-            <w:tcW w:w="4247" w:type="dxa"/>
-            <w:tcBorders>
-              <w:top w:val="single" w:sz="4" w:space="0" w:color="auto"/>
-              <w:left w:val="single" w:sz="4" w:space="0" w:color="auto"/>
-              <w:bottom w:val="single" w:sz="4" w:space="0" w:color="auto"/>
-              <w:right w:val="single" w:sz="4" w:space="0" w:color="auto"/>
-            </w:tcBorders>
-            <w:hideMark/>
-          </w:tcPr>
-          <w:p>
-            <w:pPr>
-              <w:spacing w:line="240" w:lineRule="auto"/>
-            </w:pPr>
-            <w:r>
-              <w:t>Cons</w:t>
-            </w:r>
-          </w:p>
-        </w:tc>
-        <w:tc>
-          <w:tcPr>
-            <w:tcW w:w="4483" w:type="dxa"/>
-            <w:tcBorders>
-              <w:top w:val="single" w:sz="4" w:space="0" w:color="auto"/>
-              <w:left w:val="single" w:sz="4" w:space="0" w:color="auto"/>
-              <w:bottom w:val="single" w:sz="4" w:space="0" w:color="auto"/>
-              <w:right w:val="single" w:sz="4" w:space="0" w:color="auto"/>
-            </w:tcBorders>
-            <w:hideMark/>
-          </w:tcPr>
-          <w:p>
-            <w:pPr>
-              <w:spacing w:line="240" w:lineRule="auto"/>
-              <w:rPr>
-                <w:u w:val="single"/>
-              </w:rPr>
-            </w:pPr>
-            <w:r>
-              <w:rPr>
-                <w:u w:val="single"/>
-              </w:rPr>
-              <w:t>?</w:t>
+              <w:t>La decisión de la que dependía ha sido rechazada</w:t>
             </w:r>
           </w:p>
         </w:tc>
@@ -585,10 +582,7 @@
               <w:spacing w:line="240" w:lineRule="auto"/>
             </w:pPr>
             <w:r>
-              <w:t>RF12</w:t>
-            </w:r>
-            <w:r>
-              <w:tab/>
+              <w:t>ADD-012</w:t>
             </w:r>
           </w:p>
         </w:tc>
@@ -660,7 +654,7 @@
       </w:pPr>
     </w:pPrDefault>
   </w:docDefaults>
-  <w:latentStyles w:defLockedState="0" w:defUIPriority="99" w:defSemiHidden="0" w:defUnhideWhenUsed="0" w:defQFormat="0" w:count="376">
+  <w:latentStyles w:defLockedState="0" w:defUIPriority="99" w:defSemiHidden="0" w:defUnhideWhenUsed="0" w:defQFormat="0" w:count="377">
     <w:lsdException w:name="Normal" w:uiPriority="0" w:qFormat="1"/>
     <w:lsdException w:name="heading 1" w:uiPriority="9" w:qFormat="1"/>
     <w:lsdException w:name="heading 2" w:semiHidden="1" w:uiPriority="9" w:unhideWhenUsed="1" w:qFormat="1"/>
@@ -1037,6 +1031,7 @@
     <w:lsdException w:name="Hashtag" w:semiHidden="1" w:unhideWhenUsed="1"/>
     <w:lsdException w:name="Unresolved Mention" w:semiHidden="1" w:unhideWhenUsed="1"/>
     <w:lsdException w:name="Smart Link" w:semiHidden="1" w:unhideWhenUsed="1"/>
+    <w:lsdException w:name="Smart Link Error" w:semiHidden="1" w:unhideWhenUsed="1"/>
   </w:latentStyles>
   <w:style w:type="paragraph" w:default="1" w:styleId="Normal">
     <w:name w:val="Normal"/>

--- a/Iteración 3/Decisiones de Diseño revisadas por ASC/ADD-013.docx
+++ b/Iteración 3/Decisiones de Diseño revisadas por ASC/ADD-013.docx
@@ -140,13 +140,16 @@
               <w:spacing w:line="240" w:lineRule="auto"/>
             </w:pPr>
             <w:r>
+              <w:t>23</w:t>
+            </w:r>
+            <w:r>
+              <w:t>/1</w:t>
+            </w:r>
+            <w:r>
               <w:t>0</w:t>
             </w:r>
             <w:r>
-              <w:t>6</w:t>
-            </w:r>
-            <w:r>
-              <w:t>/11/2019</w:t>
+              <w:t>/2019</w:t>
             </w:r>
           </w:p>
         </w:tc>
@@ -452,8 +455,6 @@
             <w:r>
               <w:t>-</w:t>
             </w:r>
-            <w:bookmarkStart w:id="0" w:name="_GoBack"/>
-            <w:bookmarkEnd w:id="0"/>
           </w:p>
         </w:tc>
       </w:tr>
@@ -584,6 +585,11 @@
             <w:r>
               <w:t>ADD-012</w:t>
             </w:r>
+            <w:r>
+              <w:t>, ADD-015</w:t>
+            </w:r>
+            <w:bookmarkStart w:id="0" w:name="_GoBack"/>
+            <w:bookmarkEnd w:id="0"/>
           </w:p>
         </w:tc>
       </w:tr>
@@ -654,7 +660,7 @@
       </w:pPr>
     </w:pPrDefault>
   </w:docDefaults>
-  <w:latentStyles w:defLockedState="0" w:defUIPriority="99" w:defSemiHidden="0" w:defUnhideWhenUsed="0" w:defQFormat="0" w:count="377">
+  <w:latentStyles w:defLockedState="0" w:defUIPriority="99" w:defSemiHidden="0" w:defUnhideWhenUsed="0" w:defQFormat="0" w:count="376">
     <w:lsdException w:name="Normal" w:uiPriority="0" w:qFormat="1"/>
     <w:lsdException w:name="heading 1" w:uiPriority="9" w:qFormat="1"/>
     <w:lsdException w:name="heading 2" w:semiHidden="1" w:uiPriority="9" w:unhideWhenUsed="1" w:qFormat="1"/>
@@ -1031,7 +1037,6 @@
     <w:lsdException w:name="Hashtag" w:semiHidden="1" w:unhideWhenUsed="1"/>
     <w:lsdException w:name="Unresolved Mention" w:semiHidden="1" w:unhideWhenUsed="1"/>
     <w:lsdException w:name="Smart Link" w:semiHidden="1" w:unhideWhenUsed="1"/>
-    <w:lsdException w:name="Smart Link Error" w:semiHidden="1" w:unhideWhenUsed="1"/>
   </w:latentStyles>
   <w:style w:type="paragraph" w:default="1" w:styleId="Normal">
     <w:name w:val="Normal"/>
